--- a/resume.docx
+++ b/resume.docx
@@ -50,7 +50,7 @@
     </w:p>
     <w:p xmlns:w="http://schemas.openxmlformats.org/wordprocessingml/2006/main" xmlns:pkg="http://schemas.microsoft.com/office/2006/xmlPackage" xmlns:str="http://exslt.org/strings" xmlns:fn="http://www.w3.org/2005/xpath-functions">
       <w:r>
-        <w:t xml:space="preserve">UNIX Systems Administrator and Software Developer with over 20 years of experience in many aspects of Information Technology, including administering and developing a variety software ranging from enterprise-grade monitoring software for a variety of platforms, including Linux, FreeBSD, Windows, MacOS and a variety of other UNIX Operating System.  Enjoys working in a collaborative team environment, and enjoys both learning from other team members, and teaching them things I have learned.</w:t>
+        <w:t xml:space="preserve">UNIX Systems Administrator and Software Developer with over 25 years of experience in many aspects of Information Technology, including administering and developing a variety software ranging from enterprise-grade monitoring software for a variety of platforms, including Linux, FreeBSD, Windows, MacOS and a variety of other UNIX Operating System.  Enjoys working in a collaborative team environment, and enjoys both learning from other team members, and teaching them things I have learned.</w:t>
       </w:r>
     </w:p>
     <w:p xmlns:w="http://schemas.openxmlformats.org/wordprocessingml/2006/main" xmlns:pkg="http://schemas.microsoft.com/office/2006/xmlPackage" xmlns:str="http://exslt.org/strings" xmlns:fn="http://www.w3.org/2005/xpath-functions">
@@ -59,6 +59,111 @@
       </w:pPr>
       <w:r>
         <w:t xml:space="preserve">Employment History</w:t>
+      </w:r>
+    </w:p>
+    <w:p xmlns:w="http://schemas.openxmlformats.org/wordprocessingml/2006/main" xmlns:pkg="http://schemas.microsoft.com/office/2006/xmlPackage" xmlns:str="http://exslt.org/strings" xmlns:fn="http://www.w3.org/2005/xpath-functions">
+      <w:pPr>
+        <w:pStyle w:val="Heading4"/>
+      </w:pPr>
+      <w:r>
+        <w:t xml:space="preserve">February 2021 to September 2025</w:t>
+      </w:r>
+    </w:p>
+    <w:p xmlns:w="http://schemas.openxmlformats.org/wordprocessingml/2006/main" xmlns:pkg="http://schemas.microsoft.com/office/2006/xmlPackage" xmlns:str="http://exslt.org/strings" xmlns:fn="http://www.w3.org/2005/xpath-functions">
+      <w:r>
+        <w:rPr>
+          <w:b/>
+        </w:rPr>
+        <w:t xml:space="preserve">Senior Systems Engineer</w:t>
+      </w:r>
+      <w:r>
+        <w:t xml:space="preserve">
+Optavise, LLC</w:t>
+      </w:r>
+    </w:p>
+    <w:p xmlns:w="http://schemas.openxmlformats.org/wordprocessingml/2006/main">
+      <w:pPr>
+        <w:pStyle w:val="ListParagraph"/>
+        <w:numPr>
+          <w:ilvl w:val="0"/>
+          <w:numId w:val="1"/>
+        </w:numPr>
+      </w:pPr>
+      <w:r>
+        <w:t xml:space="preserve">Administered a network of over 300 Linux and Windows servers for a US Healthcare Benefits 
+Administration organization</w:t>
+      </w:r>
+    </w:p>
+    <w:p xmlns:w="http://schemas.openxmlformats.org/wordprocessingml/2006/main">
+      <w:pPr>
+        <w:pStyle w:val="ListParagraph"/>
+        <w:numPr>
+          <w:ilvl w:val="0"/>
+          <w:numId w:val="1"/>
+        </w:numPr>
+      </w:pPr>
+      <w:r>
+        <w:t xml:space="preserve">Administered a network of Oracle, MySQL, and MSSQL Database servers</w:t>
+      </w:r>
+    </w:p>
+    <w:p xmlns:w="http://schemas.openxmlformats.org/wordprocessingml/2006/main">
+      <w:pPr>
+        <w:pStyle w:val="ListParagraph"/>
+        <w:numPr>
+          <w:ilvl w:val="0"/>
+          <w:numId w:val="1"/>
+        </w:numPr>
+      </w:pPr>
+      <w:r>
+        <w:t xml:space="preserve">Administered mission-critical web and e-mail services.</w:t>
+      </w:r>
+    </w:p>
+    <w:p xmlns:w="http://schemas.openxmlformats.org/wordprocessingml/2006/main">
+      <w:pPr>
+        <w:pStyle w:val="ListParagraph"/>
+        <w:numPr>
+          <w:ilvl w:val="0"/>
+          <w:numId w:val="1"/>
+        </w:numPr>
+      </w:pPr>
+      <w:r>
+        <w:t xml:space="preserve">Extensive experience updating mission-critical Linux servers with no business impact.</w:t>
+      </w:r>
+    </w:p>
+    <w:p xmlns:w="http://schemas.openxmlformats.org/wordprocessingml/2006/main">
+      <w:pPr>
+        <w:pStyle w:val="ListParagraph"/>
+        <w:numPr>
+          <w:ilvl w:val="0"/>
+          <w:numId w:val="1"/>
+        </w:numPr>
+      </w:pPr>
+      <w:r>
+        <w:t xml:space="preserve">Developed numerous deployment automation routines using Saltstack</w:t>
+      </w:r>
+    </w:p>
+    <w:p xmlns:w="http://schemas.openxmlformats.org/wordprocessingml/2006/main">
+      <w:pPr>
+        <w:pStyle w:val="ListParagraph"/>
+        <w:numPr>
+          <w:ilvl w:val="0"/>
+          <w:numId w:val="1"/>
+        </w:numPr>
+      </w:pPr>
+      <w:r>
+        <w:t xml:space="preserve">Developed and maintained a nagios monitoring system to monitor all services and hardware</w:t>
+      </w:r>
+    </w:p>
+    <w:p xmlns:w="http://schemas.openxmlformats.org/wordprocessingml/2006/main">
+      <w:pPr>
+        <w:pStyle w:val="ListParagraph"/>
+        <w:numPr>
+          <w:ilvl w:val="0"/>
+          <w:numId w:val="1"/>
+        </w:numPr>
+      </w:pPr>
+      <w:r>
+        <w:t xml:space="preserve">Maintained a network of VMWare servers for both development and other services</w:t>
       </w:r>
     </w:p>
     <w:p xmlns:w="http://schemas.openxmlformats.org/wordprocessingml/2006/main" xmlns:pkg="http://schemas.microsoft.com/office/2006/xmlPackage" xmlns:str="http://exslt.org/strings" xmlns:fn="http://www.w3.org/2005/xpath-functions">
@@ -89,7 +194,7 @@
         <w:pStyle w:val="ListParagraph"/>
         <w:numPr>
           <w:ilvl w:val="0"/>
-          <w:numId w:val="1"/>
+          <w:numId w:val="2"/>
         </w:numPr>
       </w:pPr>
       <w:r>
@@ -101,7 +206,7 @@
         <w:pStyle w:val="ListParagraph"/>
         <w:numPr>
           <w:ilvl w:val="0"/>
-          <w:numId w:val="1"/>
+          <w:numId w:val="2"/>
         </w:numPr>
       </w:pPr>
       <w:r>
@@ -113,7 +218,7 @@
         <w:pStyle w:val="ListParagraph"/>
         <w:numPr>
           <w:ilvl w:val="0"/>
-          <w:numId w:val="1"/>
+          <w:numId w:val="2"/>
         </w:numPr>
       </w:pPr>
       <w:r>
@@ -125,7 +230,7 @@
         <w:pStyle w:val="ListParagraph"/>
         <w:numPr>
           <w:ilvl w:val="0"/>
-          <w:numId w:val="1"/>
+          <w:numId w:val="2"/>
         </w:numPr>
       </w:pPr>
       <w:r>
@@ -137,7 +242,7 @@
         <w:pStyle w:val="ListParagraph"/>
         <w:numPr>
           <w:ilvl w:val="0"/>
-          <w:numId w:val="1"/>
+          <w:numId w:val="2"/>
         </w:numPr>
       </w:pPr>
       <w:r>
@@ -149,7 +254,7 @@
         <w:pStyle w:val="ListParagraph"/>
         <w:numPr>
           <w:ilvl w:val="0"/>
-          <w:numId w:val="1"/>
+          <w:numId w:val="2"/>
         </w:numPr>
       </w:pPr>
       <w:r>
@@ -161,7 +266,7 @@
         <w:pStyle w:val="ListParagraph"/>
         <w:numPr>
           <w:ilvl w:val="0"/>
-          <w:numId w:val="1"/>
+          <w:numId w:val="2"/>
         </w:numPr>
       </w:pPr>
       <w:r>
@@ -173,7 +278,7 @@
         <w:pStyle w:val="ListParagraph"/>
         <w:numPr>
           <w:ilvl w:val="0"/>
-          <w:numId w:val="1"/>
+          <w:numId w:val="2"/>
         </w:numPr>
       </w:pPr>
       <w:r>
@@ -185,7 +290,7 @@
         <w:pStyle w:val="ListParagraph"/>
         <w:numPr>
           <w:ilvl w:val="0"/>
-          <w:numId w:val="1"/>
+          <w:numId w:val="2"/>
         </w:numPr>
       </w:pPr>
       <w:r>
@@ -220,7 +325,7 @@
         <w:pStyle w:val="ListParagraph"/>
         <w:numPr>
           <w:ilvl w:val="0"/>
-          <w:numId w:val="2"/>
+          <w:numId w:val="3"/>
         </w:numPr>
       </w:pPr>
       <w:r>
@@ -232,7 +337,7 @@
         <w:pStyle w:val="ListParagraph"/>
         <w:numPr>
           <w:ilvl w:val="0"/>
-          <w:numId w:val="2"/>
+          <w:numId w:val="3"/>
         </w:numPr>
       </w:pPr>
       <w:r>
@@ -244,7 +349,7 @@
         <w:pStyle w:val="ListParagraph"/>
         <w:numPr>
           <w:ilvl w:val="0"/>
-          <w:numId w:val="2"/>
+          <w:numId w:val="3"/>
         </w:numPr>
       </w:pPr>
       <w:r>
@@ -256,7 +361,7 @@
         <w:pStyle w:val="ListParagraph"/>
         <w:numPr>
           <w:ilvl w:val="0"/>
-          <w:numId w:val="2"/>
+          <w:numId w:val="3"/>
         </w:numPr>
       </w:pPr>
       <w:r>
@@ -268,7 +373,7 @@
         <w:pStyle w:val="ListParagraph"/>
         <w:numPr>
           <w:ilvl w:val="0"/>
-          <w:numId w:val="2"/>
+          <w:numId w:val="3"/>
         </w:numPr>
       </w:pPr>
       <w:r>
@@ -280,7 +385,7 @@
         <w:pStyle w:val="ListParagraph"/>
         <w:numPr>
           <w:ilvl w:val="0"/>
-          <w:numId w:val="2"/>
+          <w:numId w:val="3"/>
         </w:numPr>
       </w:pPr>
       <w:r>
@@ -292,7 +397,7 @@
         <w:pStyle w:val="ListParagraph"/>
         <w:numPr>
           <w:ilvl w:val="0"/>
-          <w:numId w:val="2"/>
+          <w:numId w:val="3"/>
         </w:numPr>
       </w:pPr>
       <w:r>
@@ -304,7 +409,7 @@
         <w:pStyle w:val="ListParagraph"/>
         <w:numPr>
           <w:ilvl w:val="0"/>
-          <w:numId w:val="2"/>
+          <w:numId w:val="3"/>
         </w:numPr>
       </w:pPr>
       <w:r>
@@ -316,7 +421,7 @@
         <w:pStyle w:val="ListParagraph"/>
         <w:numPr>
           <w:ilvl w:val="0"/>
-          <w:numId w:val="2"/>
+          <w:numId w:val="3"/>
         </w:numPr>
       </w:pPr>
       <w:r>
@@ -351,7 +456,7 @@
         <w:pStyle w:val="ListParagraph"/>
         <w:numPr>
           <w:ilvl w:val="0"/>
-          <w:numId w:val="3"/>
+          <w:numId w:val="4"/>
         </w:numPr>
       </w:pPr>
       <w:r>
@@ -363,7 +468,7 @@
         <w:pStyle w:val="ListParagraph"/>
         <w:numPr>
           <w:ilvl w:val="0"/>
-          <w:numId w:val="3"/>
+          <w:numId w:val="4"/>
         </w:numPr>
       </w:pPr>
       <w:r>
@@ -375,7 +480,7 @@
         <w:pStyle w:val="ListParagraph"/>
         <w:numPr>
           <w:ilvl w:val="0"/>
-          <w:numId w:val="3"/>
+          <w:numId w:val="4"/>
         </w:numPr>
       </w:pPr>
       <w:r>
@@ -387,7 +492,7 @@
         <w:pStyle w:val="ListParagraph"/>
         <w:numPr>
           <w:ilvl w:val="0"/>
-          <w:numId w:val="3"/>
+          <w:numId w:val="4"/>
         </w:numPr>
       </w:pPr>
       <w:r>
@@ -399,7 +504,7 @@
         <w:pStyle w:val="ListParagraph"/>
         <w:numPr>
           <w:ilvl w:val="0"/>
-          <w:numId w:val="3"/>
+          <w:numId w:val="4"/>
         </w:numPr>
       </w:pPr>
       <w:r>
@@ -412,7 +517,7 @@
         <w:pStyle w:val="ListParagraph"/>
         <w:numPr>
           <w:ilvl w:val="0"/>
-          <w:numId w:val="3"/>
+          <w:numId w:val="4"/>
         </w:numPr>
       </w:pPr>
       <w:r>
@@ -447,7 +552,7 @@
         <w:pStyle w:val="ListParagraph"/>
         <w:numPr>
           <w:ilvl w:val="0"/>
-          <w:numId w:val="4"/>
+          <w:numId w:val="5"/>
         </w:numPr>
       </w:pPr>
       <w:r>
@@ -459,7 +564,7 @@
         <w:pStyle w:val="ListParagraph"/>
         <w:numPr>
           <w:ilvl w:val="0"/>
-          <w:numId w:val="4"/>
+          <w:numId w:val="5"/>
         </w:numPr>
       </w:pPr>
       <w:r>
@@ -471,7 +576,7 @@
         <w:pStyle w:val="ListParagraph"/>
         <w:numPr>
           <w:ilvl w:val="0"/>
-          <w:numId w:val="4"/>
+          <w:numId w:val="5"/>
         </w:numPr>
       </w:pPr>
       <w:r>
@@ -483,7 +588,7 @@
         <w:pStyle w:val="ListParagraph"/>
         <w:numPr>
           <w:ilvl w:val="0"/>
-          <w:numId w:val="4"/>
+          <w:numId w:val="5"/>
         </w:numPr>
       </w:pPr>
       <w:r>
@@ -495,7 +600,7 @@
         <w:pStyle w:val="ListParagraph"/>
         <w:numPr>
           <w:ilvl w:val="0"/>
-          <w:numId w:val="4"/>
+          <w:numId w:val="5"/>
         </w:numPr>
       </w:pPr>
       <w:r>
@@ -530,7 +635,7 @@
         <w:pStyle w:val="ListParagraph"/>
         <w:numPr>
           <w:ilvl w:val="0"/>
-          <w:numId w:val="5"/>
+          <w:numId w:val="6"/>
         </w:numPr>
       </w:pPr>
       <w:r>
@@ -542,7 +647,7 @@
         <w:pStyle w:val="ListParagraph"/>
         <w:numPr>
           <w:ilvl w:val="0"/>
-          <w:numId w:val="5"/>
+          <w:numId w:val="6"/>
         </w:numPr>
       </w:pPr>
       <w:r>
@@ -554,7 +659,7 @@
         <w:pStyle w:val="ListParagraph"/>
         <w:numPr>
           <w:ilvl w:val="0"/>
-          <w:numId w:val="5"/>
+          <w:numId w:val="6"/>
         </w:numPr>
       </w:pPr>
       <w:r>
@@ -589,7 +694,7 @@
         <w:pStyle w:val="ListParagraph"/>
         <w:numPr>
           <w:ilvl w:val="0"/>
-          <w:numId w:val="6"/>
+          <w:numId w:val="7"/>
         </w:numPr>
       </w:pPr>
       <w:r>
@@ -602,7 +707,7 @@
         <w:pStyle w:val="ListParagraph"/>
         <w:numPr>
           <w:ilvl w:val="0"/>
-          <w:numId w:val="6"/>
+          <w:numId w:val="7"/>
         </w:numPr>
       </w:pPr>
       <w:r>
@@ -615,7 +720,7 @@
         <w:pStyle w:val="ListParagraph"/>
         <w:numPr>
           <w:ilvl w:val="0"/>
-          <w:numId w:val="6"/>
+          <w:numId w:val="7"/>
         </w:numPr>
       </w:pPr>
       <w:r>
@@ -627,7 +732,7 @@
         <w:pStyle w:val="ListParagraph"/>
         <w:numPr>
           <w:ilvl w:val="0"/>
-          <w:numId w:val="6"/>
+          <w:numId w:val="7"/>
         </w:numPr>
       </w:pPr>
       <w:r>
@@ -662,7 +767,7 @@
         <w:pStyle w:val="ListParagraph"/>
         <w:numPr>
           <w:ilvl w:val="0"/>
-          <w:numId w:val="7"/>
+          <w:numId w:val="8"/>
         </w:numPr>
       </w:pPr>
       <w:r>
@@ -674,7 +779,7 @@
         <w:pStyle w:val="ListParagraph"/>
         <w:numPr>
           <w:ilvl w:val="0"/>
-          <w:numId w:val="7"/>
+          <w:numId w:val="8"/>
         </w:numPr>
       </w:pPr>
       <w:r>
@@ -687,7 +792,7 @@
         <w:pStyle w:val="ListParagraph"/>
         <w:numPr>
           <w:ilvl w:val="0"/>
-          <w:numId w:val="7"/>
+          <w:numId w:val="8"/>
         </w:numPr>
       </w:pPr>
       <w:r>
@@ -700,7 +805,7 @@
         <w:pStyle w:val="ListParagraph"/>
         <w:numPr>
           <w:ilvl w:val="0"/>
-          <w:numId w:val="7"/>
+          <w:numId w:val="8"/>
         </w:numPr>
       </w:pPr>
       <w:r>
@@ -713,7 +818,7 @@
         <w:pStyle w:val="ListParagraph"/>
         <w:numPr>
           <w:ilvl w:val="0"/>
-          <w:numId w:val="7"/>
+          <w:numId w:val="8"/>
         </w:numPr>
       </w:pPr>
       <w:r>
@@ -725,7 +830,7 @@
         <w:pStyle w:val="ListParagraph"/>
         <w:numPr>
           <w:ilvl w:val="0"/>
-          <w:numId w:val="7"/>
+          <w:numId w:val="8"/>
         </w:numPr>
       </w:pPr>
       <w:r>
@@ -737,7 +842,7 @@
         <w:pStyle w:val="ListParagraph"/>
         <w:numPr>
           <w:ilvl w:val="0"/>
-          <w:numId w:val="7"/>
+          <w:numId w:val="8"/>
         </w:numPr>
       </w:pPr>
       <w:r>
@@ -749,7 +854,7 @@
         <w:pStyle w:val="ListParagraph"/>
         <w:numPr>
           <w:ilvl w:val="0"/>
-          <w:numId w:val="7"/>
+          <w:numId w:val="8"/>
         </w:numPr>
       </w:pPr>
       <w:r>
@@ -761,7 +866,7 @@
         <w:pStyle w:val="ListParagraph"/>
         <w:numPr>
           <w:ilvl w:val="0"/>
-          <w:numId w:val="7"/>
+          <w:numId w:val="8"/>
         </w:numPr>
       </w:pPr>
       <w:r>
@@ -773,7 +878,7 @@
         <w:pStyle w:val="ListParagraph"/>
         <w:numPr>
           <w:ilvl w:val="0"/>
-          <w:numId w:val="7"/>
+          <w:numId w:val="8"/>
         </w:numPr>
       </w:pPr>
       <w:r>
@@ -785,7 +890,7 @@
         <w:pStyle w:val="ListParagraph"/>
         <w:numPr>
           <w:ilvl w:val="0"/>
-          <w:numId w:val="7"/>
+          <w:numId w:val="8"/>
         </w:numPr>
       </w:pPr>
       <w:r>
@@ -797,7 +902,7 @@
         <w:pStyle w:val="ListParagraph"/>
         <w:numPr>
           <w:ilvl w:val="0"/>
-          <w:numId w:val="7"/>
+          <w:numId w:val="8"/>
         </w:numPr>
       </w:pPr>
       <w:r>
@@ -842,7 +947,7 @@
         <w:pStyle w:val="ListParagraph"/>
         <w:numPr>
           <w:ilvl w:val="0"/>
-          <w:numId w:val="8"/>
+          <w:numId w:val="9"/>
         </w:numPr>
       </w:pPr>
       <w:r>
@@ -875,7 +980,7 @@
         <w:pStyle w:val="ListParagraph"/>
         <w:numPr>
           <w:ilvl w:val="0"/>
-          <w:numId w:val="9"/>
+          <w:numId w:val="10"/>
         </w:numPr>
       </w:pPr>
       <w:r>
@@ -918,7 +1023,7 @@
         <w:pStyle w:val="ListParagraph"/>
         <w:numPr>
           <w:ilvl w:val="0"/>
-          <w:numId w:val="10"/>
+          <w:numId w:val="11"/>
         </w:numPr>
       </w:pPr>
       <w:r>
@@ -938,7 +1043,7 @@
         <w:pStyle w:val="ListParagraph"/>
         <w:numPr>
           <w:ilvl w:val="0"/>
-          <w:numId w:val="11"/>
+          <w:numId w:val="12"/>
         </w:numPr>
       </w:pPr>
       <w:r>
@@ -1719,6 +1824,82 @@
   </w:abstractNum>
   <w:abstractNum w:abstractNumId="10">
     <w:nsid w:val="099A08C11"/>
+    <w:multiLevelType w:val="hybridMultilevel"/>
+    <w:lvl w:ilvl="0">
+      <w:start w:val="1"/>
+      <w:numFmt w:val="bullet"/>
+      <w:lvlText w:val="●"/>
+      <w:lvlJc w:val="left"/>
+      <w:pPr>
+        <w:ind w:left="720" w:hanging="360"/>
+      </w:pPr>
+      <w:rPr>
+        <w:rFonts w:ascii="Symbol" w:hAnsi="Symbol" w:hint="default"/>
+      </w:rPr>
+    </w:lvl>
+    <w:lvl w:ilvl="1">
+      <w:start w:val="1"/>
+      <w:numFmt w:val="bullet"/>
+      <w:lvlText w:val="●"/>
+      <w:lvlJc w:val="left"/>
+      <w:pPr>
+        <w:ind w:left="1440" w:hanging="360"/>
+      </w:pPr>
+      <w:rPr>
+        <w:rFonts w:ascii="Symbol" w:hAnsi="Symbol" w:hint="default"/>
+      </w:rPr>
+    </w:lvl>
+    <w:lvl w:ilvl="2">
+      <w:start w:val="1"/>
+      <w:numFmt w:val="bullet"/>
+      <w:lvlText w:val="●"/>
+      <w:lvlJc w:val="left"/>
+      <w:pPr>
+        <w:ind w:left="2160" w:hanging="360"/>
+      </w:pPr>
+      <w:rPr>
+        <w:rFonts w:ascii="Symbol" w:hAnsi="Symbol" w:hint="default"/>
+      </w:rPr>
+    </w:lvl>
+    <w:lvl w:ilvl="3">
+      <w:start w:val="1"/>
+      <w:numFmt w:val="bullet"/>
+      <w:lvlText w:val="●"/>
+      <w:lvlJc w:val="left"/>
+      <w:pPr>
+        <w:ind w:left="2880" w:hanging="360"/>
+      </w:pPr>
+      <w:rPr>
+        <w:rFonts w:ascii="Symbol" w:hAnsi="Symbol" w:hint="default"/>
+      </w:rPr>
+    </w:lvl>
+    <w:lvl w:ilvl="4">
+      <w:start w:val="1"/>
+      <w:numFmt w:val="bullet"/>
+      <w:lvlText w:val="●"/>
+      <w:lvlJc w:val="left"/>
+      <w:pPr>
+        <w:ind w:left="3600" w:hanging="360"/>
+      </w:pPr>
+      <w:rPr>
+        <w:rFonts w:ascii="Symbol" w:hAnsi="Symbol" w:hint="default"/>
+      </w:rPr>
+    </w:lvl>
+    <w:lvl w:ilvl="5">
+      <w:start w:val="1"/>
+      <w:numFmt w:val="bullet"/>
+      <w:lvlText w:val="●"/>
+      <w:lvlJc w:val="left"/>
+      <w:pPr>
+        <w:ind w:left="4320" w:hanging="360"/>
+      </w:pPr>
+      <w:rPr>
+        <w:rFonts w:ascii="Symbol" w:hAnsi="Symbol" w:hint="default"/>
+      </w:rPr>
+    </w:lvl>
+  </w:abstractNum>
+  <w:abstractNum w:abstractNumId="11">
+    <w:nsid w:val="099A08C12"/>
     <w:multiLevelType w:val="hybridMultilevel"/>
     <w:lvl w:ilvl="0">
       <w:start w:val="1"/>
@@ -1825,6 +2006,9 @@
   </w:num>
   <w:num w:numId="11">
     <w:abstractNumId w:val="10"/>
+  </w:num>
+  <w:num w:numId="12">
+    <w:abstractNumId w:val="11"/>
   </w:num>
 </w:numbering>
 </file>

--- a/resume.docx
+++ b/resume.docx
@@ -164,6 +164,30 @@
       </w:pPr>
       <w:r>
         <w:t xml:space="preserve">Maintained a network of VMWare servers for both development and other services</w:t>
+      </w:r>
+    </w:p>
+    <w:p xmlns:w="http://schemas.openxmlformats.org/wordprocessingml/2006/main">
+      <w:pPr>
+        <w:pStyle w:val="ListParagraph"/>
+        <w:numPr>
+          <w:ilvl w:val="0"/>
+          <w:numId w:val="1"/>
+        </w:numPr>
+      </w:pPr>
+      <w:r>
+        <w:t xml:space="preserve">Administered a network of Cisco swiches and routers for a network spanning multiple datacenters.</w:t>
+      </w:r>
+    </w:p>
+    <w:p xmlns:w="http://schemas.openxmlformats.org/wordprocessingml/2006/main">
+      <w:pPr>
+        <w:pStyle w:val="ListParagraph"/>
+        <w:numPr>
+          <w:ilvl w:val="0"/>
+          <w:numId w:val="1"/>
+        </w:numPr>
+      </w:pPr>
+      <w:r>
+        <w:t xml:space="preserve">Administered both On-Premise and hosted JIRA, Confluence and Bitbucket servers, and co-ordinated the migration from On-Premise to hosted Atlassian services.</w:t>
       </w:r>
     </w:p>
     <w:p xmlns:w="http://schemas.openxmlformats.org/wordprocessingml/2006/main" xmlns:pkg="http://schemas.microsoft.com/office/2006/xmlPackage" xmlns:str="http://exslt.org/strings" xmlns:fn="http://www.w3.org/2005/xpath-functions">
